--- a/docs/research/works.docx
+++ b/docs/research/works.docx
@@ -23,7 +23,7 @@
         <w:pStyle w:val="Date"/>
       </w:pPr>
       <w:r>
-        <w:t xml:space="preserve">2024-12-28</w:t>
+        <w:t xml:space="preserve">2024-12-30</w:t>
       </w:r>
     </w:p>
     <w:bookmarkStart w:id="20" w:name="thesis-dissertation"/>
@@ -538,7 +538,7 @@
         <w:t xml:space="preserve"> </w:t>
       </w:r>
       <w:r>
-        <w:t xml:space="preserve">2024 한국정치학회 연례학술회의, ソウル, 2024년12월.</w:t>
+        <w:t xml:space="preserve">2024 한국정치학회 연례학술회의, 서울, 2024년12월.</w:t>
       </w:r>
       <w:r>
         <w:t xml:space="preserve"> </w:t>

--- a/docs/research/works.docx
+++ b/docs/research/works.docx
@@ -23,7 +23,7 @@
         <w:pStyle w:val="Date"/>
       </w:pPr>
       <w:r>
-        <w:t xml:space="preserve">2024-12-30</w:t>
+        <w:t xml:space="preserve">2025-01-06</w:t>
       </w:r>
     </w:p>
     <w:bookmarkStart w:id="20" w:name="thesis-dissertation"/>
@@ -453,6 +453,57 @@
       </w:pPr>
       <w:r>
         <w:t xml:space="preserve">Conference Presentations</w:t>
+      </w:r>
+    </w:p>
+    <w:p>
+      <w:pPr>
+        <w:numPr>
+          <w:ilvl w:val="0"/>
+          <w:numId w:val="1004"/>
+        </w:numPr>
+      </w:pPr>
+      <w:r>
+        <w:rPr>
+          <w:b/>
+          <w:bCs/>
+        </w:rPr>
+        <w:t xml:space="preserve">Terashita, Kazuhiro</w:t>
+      </w:r>
+      <w:r>
+        <w:t xml:space="preserve">.</w:t>
+      </w:r>
+      <w:r>
+        <w:t xml:space="preserve"> </w:t>
+      </w:r>
+      <w:r>
+        <w:t xml:space="preserve">“The Political Legacy of Feminist Movements on Childcare Policies: Analyzing the Long-term Effects of Social Movements in South Korea,”</w:t>
+      </w:r>
+      <w:r>
+        <w:t xml:space="preserve"> </w:t>
+      </w:r>
+      <w:r>
+        <w:rPr>
+          <w:rFonts w:hint="eastAsia"/>
+        </w:rPr>
+        <w:t xml:space="preserve">計量・数理政治学会（JSQPS）2025年冬季集会,</w:t>
+      </w:r>
+      <w:r>
+        <w:t xml:space="preserve"> </w:t>
+      </w:r>
+      <w:r>
+        <w:rPr>
+          <w:rFonts w:hint="eastAsia"/>
+        </w:rPr>
+        <w:t xml:space="preserve">東京,</w:t>
+      </w:r>
+      <w:r>
+        <w:t xml:space="preserve"> </w:t>
+      </w:r>
+      <w:r>
+        <w:rPr>
+          <w:rFonts w:hint="eastAsia"/>
+        </w:rPr>
+        <w:t xml:space="preserve">2025年1月.</w:t>
       </w:r>
     </w:p>
     <w:p>

--- a/docs/research/works.docx
+++ b/docs/research/works.docx
@@ -23,7 +23,7 @@
         <w:pStyle w:val="Date"/>
       </w:pPr>
       <w:r>
-        <w:t xml:space="preserve">2025-01-06</w:t>
+        <w:t xml:space="preserve">2025-01-31</w:t>
       </w:r>
     </w:p>
     <w:bookmarkStart w:id="20" w:name="thesis-dissertation"/>

--- a/docs/research/works.docx
+++ b/docs/research/works.docx
@@ -23,10 +23,10 @@
         <w:pStyle w:val="Date"/>
       </w:pPr>
       <w:r>
-        <w:t xml:space="preserve">2025-01-31</w:t>
-      </w:r>
-    </w:p>
-    <w:bookmarkStart w:id="20" w:name="thesis-dissertation"/>
+        <w:t xml:space="preserve">2025-02-22</w:t>
+      </w:r>
+    </w:p>
+    <w:bookmarkStart w:id="21" w:name="thesis-dissertation"/>
     <w:p>
       <w:pPr>
         <w:pStyle w:val="Heading3"/>
@@ -62,147 +62,12 @@
       <w:r>
         <w:br/>
       </w:r>
-    </w:p>
-    <w:p>
-      <w:pPr>
-        <w:numPr>
-          <w:ilvl w:val="0"/>
-          <w:numId w:val="1001"/>
-        </w:numPr>
-      </w:pPr>
-      <w:r>
-        <w:rPr>
-          <w:rFonts w:hint="eastAsia"/>
-          <w:b/>
-          <w:bCs/>
-        </w:rPr>
-        <w:t xml:space="preserve">寺下和宏</w:t>
-      </w:r>
-      <w:r>
-        <w:t xml:space="preserve">. </w:t>
-      </w:r>
-      <w:r>
-        <w:rPr>
-          <w:rFonts w:hint="eastAsia"/>
-        </w:rPr>
-        <w:t xml:space="preserve">2019.「韓国における『慰安婦』運動の政治分析</w:t>
-      </w:r>
-      <w:r>
-        <w:t xml:space="preserve"> </w:t>
-      </w:r>
-      <w:r>
-        <w:rPr>
-          <w:rFonts w:hint="eastAsia"/>
-        </w:rPr>
-        <w:t xml:space="preserve">：『記憶する』アドボカシーと対立構造」立命館大学大学院国際関係研究科修士学位論文.</w:t>
-      </w:r>
-      <w:r>
-        <w:br/>
-      </w:r>
-    </w:p>
-    <w:p>
-      <w:pPr>
-        <w:numPr>
-          <w:ilvl w:val="0"/>
-          <w:numId w:val="1001"/>
-        </w:numPr>
-      </w:pPr>
-      <w:r>
-        <w:rPr>
-          <w:rFonts w:hint="eastAsia"/>
-          <w:b/>
-          <w:bCs/>
-        </w:rPr>
-        <w:t xml:space="preserve">寺下和宏</w:t>
-      </w:r>
-      <w:r>
-        <w:t xml:space="preserve">. </w:t>
-      </w:r>
-      <w:r>
-        <w:rPr>
-          <w:rFonts w:hint="eastAsia"/>
-        </w:rPr>
-        <w:t xml:space="preserve">2017.「ヘイトスピーチと対抗する市民構造：差別問題に関するアドボカシーの検証」在素知贅</w:t>
-      </w:r>
-      <w:r>
-        <w:t xml:space="preserve"> </w:t>
-      </w:r>
-      <w:r>
-        <w:rPr>
-          <w:rFonts w:hint="eastAsia"/>
-        </w:rPr>
-        <w:t xml:space="preserve">-2017年坂本治也ゼミ研究論文集-（2016年度関西大学坂本治也ゼミ提出論文）.</w:t>
-      </w:r>
-      <w:r>
-        <w:br/>
-      </w:r>
-    </w:p>
-    <w:bookmarkEnd w:id="20"/>
-    <w:bookmarkStart w:id="27" w:name="journal-articles"/>
-    <w:p>
-      <w:pPr>
-        <w:pStyle w:val="Heading3"/>
-      </w:pPr>
-      <w:r>
-        <w:t xml:space="preserve">Journal Articles</w:t>
-      </w:r>
-    </w:p>
-    <w:p>
-      <w:pPr>
-        <w:numPr>
-          <w:ilvl w:val="0"/>
-          <w:numId w:val="1002"/>
-        </w:numPr>
-      </w:pPr>
-      <w:r>
-        <w:rPr>
-          <w:rFonts w:hint="eastAsia"/>
-          <w:b/>
-          <w:bCs/>
-        </w:rPr>
-        <w:t xml:space="preserve">寺下和宏</w:t>
-      </w:r>
-      <w:r>
-        <w:t xml:space="preserve">. </w:t>
-      </w:r>
-      <w:r>
-        <w:rPr>
-          <w:rFonts w:hint="eastAsia"/>
-        </w:rPr>
-        <w:t xml:space="preserve">2023.「女性団体の活動は福祉予算に影響を及ぼすのか</w:t>
-      </w:r>
-      <w:r>
-        <w:t xml:space="preserve"> : </w:t>
-      </w:r>
-      <w:r>
-        <w:rPr>
-          <w:rFonts w:hint="eastAsia"/>
-        </w:rPr>
-        <w:t xml:space="preserve">韓国・地方自治体の抗議イベントデータを用いた実証分析」『公共政策研究』23:139-155,</w:t>
-      </w:r>
-      <w:r>
-        <w:t xml:space="preserve"> </w:t>
-      </w:r>
-      <w:r>
-        <w:rPr>
-          <w:rFonts w:hint="eastAsia"/>
-          <w:b/>
-          <w:bCs/>
-        </w:rPr>
-        <w:t xml:space="preserve">査読あり</w:t>
-      </w:r>
-      <w:r>
-        <w:t xml:space="preserve">.</w:t>
-      </w:r>
-      <w:r>
-        <w:br/>
-      </w:r>
-      <w:hyperlink r:id="rId21">
+      <w:hyperlink r:id="rId20">
         <w:r>
           <w:rPr>
             <w:rStyle w:val="Hyperlink"/>
           </w:rPr>
-          <w:t xml:space="preserve">CiNii</w:t>
+          <w:t xml:space="preserve">URL</w:t>
         </w:r>
       </w:hyperlink>
     </w:p>
@@ -210,43 +75,163 @@
       <w:pPr>
         <w:numPr>
           <w:ilvl w:val="0"/>
+          <w:numId w:val="1001"/>
+        </w:numPr>
+      </w:pPr>
+      <w:r>
+        <w:rPr>
+          <w:rFonts w:hint="eastAsia"/>
+          <w:b/>
+          <w:bCs/>
+        </w:rPr>
+        <w:t xml:space="preserve">寺下和宏</w:t>
+      </w:r>
+      <w:r>
+        <w:t xml:space="preserve">. </w:t>
+      </w:r>
+      <w:r>
+        <w:rPr>
+          <w:rFonts w:hint="eastAsia"/>
+        </w:rPr>
+        <w:t xml:space="preserve">2019.「韓国における『慰安婦』運動の政治分析</w:t>
+      </w:r>
+      <w:r>
+        <w:t xml:space="preserve"> </w:t>
+      </w:r>
+      <w:r>
+        <w:rPr>
+          <w:rFonts w:hint="eastAsia"/>
+        </w:rPr>
+        <w:t xml:space="preserve">：『記憶する』アドボカシーと対立構造」立命館大学大学院国際関係研究科修士学位論文.</w:t>
+      </w:r>
+      <w:r>
+        <w:br/>
+      </w:r>
+    </w:p>
+    <w:p>
+      <w:pPr>
+        <w:numPr>
+          <w:ilvl w:val="0"/>
+          <w:numId w:val="1001"/>
+        </w:numPr>
+      </w:pPr>
+      <w:r>
+        <w:rPr>
+          <w:rFonts w:hint="eastAsia"/>
+          <w:b/>
+          <w:bCs/>
+        </w:rPr>
+        <w:t xml:space="preserve">寺下和宏</w:t>
+      </w:r>
+      <w:r>
+        <w:t xml:space="preserve">. </w:t>
+      </w:r>
+      <w:r>
+        <w:rPr>
+          <w:rFonts w:hint="eastAsia"/>
+        </w:rPr>
+        <w:t xml:space="preserve">2017.「ヘイトスピーチと対抗する市民構造：差別問題に関するアドボカシーの検証」在素知贅</w:t>
+      </w:r>
+      <w:r>
+        <w:t xml:space="preserve"> </w:t>
+      </w:r>
+      <w:r>
+        <w:rPr>
+          <w:rFonts w:hint="eastAsia"/>
+        </w:rPr>
+        <w:t xml:space="preserve">-2017年坂本治也ゼミ研究論文集-（2016年度関西大学坂本治也ゼミ提出論文）.</w:t>
+      </w:r>
+      <w:r>
+        <w:br/>
+      </w:r>
+    </w:p>
+    <w:bookmarkEnd w:id="21"/>
+    <w:bookmarkStart w:id="30" w:name="journal-articles"/>
+    <w:p>
+      <w:pPr>
+        <w:pStyle w:val="Heading3"/>
+      </w:pPr>
+      <w:r>
+        <w:t xml:space="preserve">Journal Articles</w:t>
+      </w:r>
+    </w:p>
+    <w:p>
+      <w:pPr>
+        <w:numPr>
+          <w:ilvl w:val="0"/>
           <w:numId w:val="1002"/>
         </w:numPr>
       </w:pPr>
       <w:r>
         <w:rPr>
-          <w:rFonts w:hint="eastAsia"/>
-          <w:b/>
-          <w:bCs/>
-        </w:rPr>
-        <w:t xml:space="preserve">寺下和宏</w:t>
-      </w:r>
-      <w:r>
-        <w:t xml:space="preserve">. </w:t>
-      </w:r>
-      <w:r>
-        <w:rPr>
-          <w:rFonts w:hint="eastAsia"/>
-        </w:rPr>
-        <w:t xml:space="preserve">2023.「ジェンダー予算とは何か</w:t>
-      </w:r>
-      <w:r>
-        <w:t xml:space="preserve"> : </w:t>
-      </w:r>
-      <w:r>
-        <w:rPr>
-          <w:rFonts w:hint="eastAsia"/>
-        </w:rPr>
-        <w:t xml:space="preserve">文献レビューと韓国の事例から」『六甲台論集.</w:t>
-      </w:r>
-      <w:r>
-        <w:t xml:space="preserve"> </w:t>
-      </w:r>
-      <w:r>
-        <w:rPr>
-          <w:rFonts w:hint="eastAsia"/>
-        </w:rPr>
-        <w:t xml:space="preserve">法学政治学篇』69(2):99-123.</w:t>
+          <w:b/>
+          <w:bCs/>
+        </w:rPr>
+        <w:t xml:space="preserve">데라시타 </w:t>
+      </w:r>
+      <w:r>
+        <w:rPr>
+          <w:rFonts w:hint="eastAsia"/>
+          <w:b/>
+          <w:bCs/>
+        </w:rPr>
+        <w:t xml:space="preserve">카즈히로(寺下和宏)</w:t>
+      </w:r>
+      <w:r>
+        <w:t xml:space="preserve">, 조은미, 정주현, 곽선우. 2024.</w:t>
+      </w:r>
+      <w:r>
+        <w:t xml:space="preserve"> </w:t>
+      </w:r>
+      <w:r>
+        <w:t xml:space="preserve">“어떤 의원이 지역을 언급하는가? : 국회 발언을 이용한 지리적 대표성 분석,”</w:t>
+      </w:r>
+      <w:r>
+        <w:t xml:space="preserve"> </w:t>
+      </w:r>
+      <w:r>
+        <w:t xml:space="preserve">『의정논총』19(2):5-42,</w:t>
+      </w:r>
+      <w:r>
+        <w:t xml:space="preserve"> </w:t>
+      </w:r>
+      <w:r>
+        <w:rPr>
+          <w:rFonts w:hint="eastAsia"/>
+          <w:b/>
+          <w:bCs/>
+        </w:rPr>
+        <w:t xml:space="preserve">査読あり</w:t>
+      </w:r>
+      <w:r>
+        <w:t xml:space="preserve">.</w:t>
+      </w:r>
+      <w:r>
+        <w:t xml:space="preserve"> </w:t>
+      </w:r>
+      <w:r>
+        <w:rPr>
+          <w:rFonts w:hint="eastAsia"/>
+        </w:rPr>
+        <w:t xml:space="preserve">（=</w:t>
+      </w:r>
+      <w:r>
+        <w:t xml:space="preserve"> </w:t>
+      </w:r>
+      <w:r>
+        <w:rPr>
+          <w:rFonts w:hint="eastAsia"/>
+        </w:rPr>
+        <w:t xml:space="preserve">「どのような議員が地域に言及するのか？：国会発言を用いた地理的代表の分析」『議政論叢』19(2):5-42.</w:t>
+      </w:r>
+      <w:r>
+        <w:t xml:space="preserve"> </w:t>
+      </w:r>
+      <w:r>
+        <w:rPr>
+          <w:rFonts w:hint="eastAsia"/>
+        </w:rPr>
+        <w:t xml:space="preserve">）</w:t>
       </w:r>
       <w:r>
         <w:br/>
@@ -256,11 +241,59 @@
           <w:rPr>
             <w:rStyle w:val="Hyperlink"/>
           </w:rPr>
-          <w:t xml:space="preserve">DOI</w:t>
+          <w:t xml:space="preserve">URL</w:t>
         </w:r>
       </w:hyperlink>
-      <w:r>
-        <w:t xml:space="preserve"> </w:t>
+    </w:p>
+    <w:p>
+      <w:pPr>
+        <w:numPr>
+          <w:ilvl w:val="0"/>
+          <w:numId w:val="1002"/>
+        </w:numPr>
+      </w:pPr>
+      <w:r>
+        <w:rPr>
+          <w:rFonts w:hint="eastAsia"/>
+          <w:b/>
+          <w:bCs/>
+        </w:rPr>
+        <w:t xml:space="preserve">寺下和宏</w:t>
+      </w:r>
+      <w:r>
+        <w:t xml:space="preserve">. </w:t>
+      </w:r>
+      <w:r>
+        <w:rPr>
+          <w:rFonts w:hint="eastAsia"/>
+        </w:rPr>
+        <w:t xml:space="preserve">2023.「女性団体の活動は福祉予算に影響を及ぼすのか</w:t>
+      </w:r>
+      <w:r>
+        <w:t xml:space="preserve"> : </w:t>
+      </w:r>
+      <w:r>
+        <w:rPr>
+          <w:rFonts w:hint="eastAsia"/>
+        </w:rPr>
+        <w:t xml:space="preserve">韓国・地方自治体の抗議イベントデータを用いた実証分析」『公共政策研究』23:139-155,</w:t>
+      </w:r>
+      <w:r>
+        <w:t xml:space="preserve"> </w:t>
+      </w:r>
+      <w:r>
+        <w:rPr>
+          <w:rFonts w:hint="eastAsia"/>
+          <w:b/>
+          <w:bCs/>
+        </w:rPr>
+        <w:t xml:space="preserve">査読あり</w:t>
+      </w:r>
+      <w:r>
+        <w:t xml:space="preserve">.</w:t>
+      </w:r>
+      <w:r>
+        <w:br/>
       </w:r>
       <w:hyperlink r:id="rId23">
         <w:r>
@@ -270,6 +303,17 @@
           <w:t xml:space="preserve">CiNii</w:t>
         </w:r>
       </w:hyperlink>
+      <w:r>
+        <w:t xml:space="preserve"> </w:t>
+      </w:r>
+      <w:hyperlink r:id="rId24">
+        <w:r>
+          <w:rPr>
+            <w:rStyle w:val="Hyperlink"/>
+          </w:rPr>
+          <w:t xml:space="preserve">URL</w:t>
+        </w:r>
+      </w:hyperlink>
     </w:p>
     <w:p>
       <w:pPr>
@@ -293,26 +337,30 @@
         <w:rPr>
           <w:rFonts w:hint="eastAsia"/>
         </w:rPr>
-        <w:t xml:space="preserve">2022.「市民社会組織のブーメラン戦略はいかなる政治的帰結をもたらすのか：日本におけるヘイトスピーチ解消法の事例分析」『ノンプロフィット・レビュー』21(1+2):81-93,</w:t>
-      </w:r>
-      <w:r>
-        <w:t xml:space="preserve"> </w:t>
-      </w:r>
-      <w:r>
-        <w:rPr>
-          <w:rFonts w:hint="eastAsia"/>
-          <w:b/>
-          <w:bCs/>
-        </w:rPr>
-        <w:t xml:space="preserve">査読あり</w:t>
-      </w:r>
-      <w:r>
-        <w:t xml:space="preserve">.</w:t>
+        <w:t xml:space="preserve">2023.「ジェンダー予算とは何か</w:t>
+      </w:r>
+      <w:r>
+        <w:t xml:space="preserve"> : </w:t>
+      </w:r>
+      <w:r>
+        <w:rPr>
+          <w:rFonts w:hint="eastAsia"/>
+        </w:rPr>
+        <w:t xml:space="preserve">文献レビューと韓国の事例から」『六甲台論集.</w:t>
+      </w:r>
+      <w:r>
+        <w:t xml:space="preserve"> </w:t>
+      </w:r>
+      <w:r>
+        <w:rPr>
+          <w:rFonts w:hint="eastAsia"/>
+        </w:rPr>
+        <w:t xml:space="preserve">法学政治学篇』69(2):99-123.</w:t>
       </w:r>
       <w:r>
         <w:br/>
       </w:r>
-      <w:hyperlink r:id="rId24">
+      <w:hyperlink r:id="rId25">
         <w:r>
           <w:rPr>
             <w:rStyle w:val="Hyperlink"/>
@@ -322,65 +370,6 @@
       </w:hyperlink>
       <w:r>
         <w:t xml:space="preserve"> </w:t>
-      </w:r>
-      <w:hyperlink r:id="rId25">
-        <w:r>
-          <w:rPr>
-            <w:rStyle w:val="Hyperlink"/>
-          </w:rPr>
-          <w:t xml:space="preserve">CiNii</w:t>
-        </w:r>
-      </w:hyperlink>
-    </w:p>
-    <w:p>
-      <w:pPr>
-        <w:numPr>
-          <w:ilvl w:val="0"/>
-          <w:numId w:val="1002"/>
-        </w:numPr>
-      </w:pPr>
-      <w:r>
-        <w:rPr>
-          <w:rFonts w:hint="eastAsia"/>
-          <w:b/>
-          <w:bCs/>
-        </w:rPr>
-        <w:t xml:space="preserve">寺下和宏</w:t>
-      </w:r>
-      <w:r>
-        <w:t xml:space="preserve">. </w:t>
-      </w:r>
-      <w:r>
-        <w:rPr>
-          <w:rFonts w:hint="eastAsia"/>
-        </w:rPr>
-        <w:t xml:space="preserve">2022.「河川行政における官民協働の質的比較分析(QCA)</w:t>
-      </w:r>
-      <w:r>
-        <w:t xml:space="preserve"> : </w:t>
-      </w:r>
-      <w:r>
-        <w:rPr>
-          <w:rFonts w:hint="eastAsia"/>
-        </w:rPr>
-        <w:t xml:space="preserve">行政の実施構造と民間団体の戦略に注目して」『季刊行政管理研究』(177):46-60,</w:t>
-      </w:r>
-      <w:r>
-        <w:t xml:space="preserve"> </w:t>
-      </w:r>
-      <w:r>
-        <w:rPr>
-          <w:rFonts w:hint="eastAsia"/>
-          <w:b/>
-          <w:bCs/>
-        </w:rPr>
-        <w:t xml:space="preserve">査読あり</w:t>
-      </w:r>
-      <w:r>
-        <w:t xml:space="preserve">.</w:t>
-      </w:r>
-      <w:r>
-        <w:br/>
       </w:r>
       <w:hyperlink r:id="rId26">
         <w:r>
@@ -391,8 +380,128 @@
         </w:r>
       </w:hyperlink>
     </w:p>
-    <w:bookmarkEnd w:id="27"/>
-    <w:bookmarkStart w:id="28" w:name="misc."/>
+    <w:p>
+      <w:pPr>
+        <w:numPr>
+          <w:ilvl w:val="0"/>
+          <w:numId w:val="1002"/>
+        </w:numPr>
+      </w:pPr>
+      <w:r>
+        <w:rPr>
+          <w:rFonts w:hint="eastAsia"/>
+          <w:b/>
+          <w:bCs/>
+        </w:rPr>
+        <w:t xml:space="preserve">寺下和宏</w:t>
+      </w:r>
+      <w:r>
+        <w:t xml:space="preserve">. </w:t>
+      </w:r>
+      <w:r>
+        <w:rPr>
+          <w:rFonts w:hint="eastAsia"/>
+        </w:rPr>
+        <w:t xml:space="preserve">2022.「市民社会組織のブーメラン戦略はいかなる政治的帰結をもたらすのか：日本におけるヘイトスピーチ解消法の事例分析」『ノンプロフィット・レビュー』21(1+2):81-93,</w:t>
+      </w:r>
+      <w:r>
+        <w:t xml:space="preserve"> </w:t>
+      </w:r>
+      <w:r>
+        <w:rPr>
+          <w:rFonts w:hint="eastAsia"/>
+          <w:b/>
+          <w:bCs/>
+        </w:rPr>
+        <w:t xml:space="preserve">査読あり</w:t>
+      </w:r>
+      <w:r>
+        <w:t xml:space="preserve">.</w:t>
+      </w:r>
+      <w:r>
+        <w:br/>
+      </w:r>
+      <w:hyperlink r:id="rId27">
+        <w:r>
+          <w:rPr>
+            <w:rStyle w:val="Hyperlink"/>
+          </w:rPr>
+          <w:t xml:space="preserve">DOI</w:t>
+        </w:r>
+      </w:hyperlink>
+      <w:r>
+        <w:t xml:space="preserve"> </w:t>
+      </w:r>
+      <w:hyperlink r:id="rId28">
+        <w:r>
+          <w:rPr>
+            <w:rStyle w:val="Hyperlink"/>
+          </w:rPr>
+          <w:t xml:space="preserve">CiNii</w:t>
+        </w:r>
+      </w:hyperlink>
+    </w:p>
+    <w:p>
+      <w:pPr>
+        <w:numPr>
+          <w:ilvl w:val="0"/>
+          <w:numId w:val="1002"/>
+        </w:numPr>
+      </w:pPr>
+      <w:r>
+        <w:rPr>
+          <w:rFonts w:hint="eastAsia"/>
+          <w:b/>
+          <w:bCs/>
+        </w:rPr>
+        <w:t xml:space="preserve">寺下和宏</w:t>
+      </w:r>
+      <w:r>
+        <w:t xml:space="preserve">. </w:t>
+      </w:r>
+      <w:r>
+        <w:rPr>
+          <w:rFonts w:hint="eastAsia"/>
+        </w:rPr>
+        <w:t xml:space="preserve">2022.「河川行政における官民協働の質的比較分析(QCA)</w:t>
+      </w:r>
+      <w:r>
+        <w:t xml:space="preserve"> : </w:t>
+      </w:r>
+      <w:r>
+        <w:rPr>
+          <w:rFonts w:hint="eastAsia"/>
+        </w:rPr>
+        <w:t xml:space="preserve">行政の実施構造と民間団体の戦略に注目して」『季刊行政管理研究』(177):46-60,</w:t>
+      </w:r>
+      <w:r>
+        <w:t xml:space="preserve"> </w:t>
+      </w:r>
+      <w:r>
+        <w:rPr>
+          <w:rFonts w:hint="eastAsia"/>
+          <w:b/>
+          <w:bCs/>
+        </w:rPr>
+        <w:t xml:space="preserve">査読あり</w:t>
+      </w:r>
+      <w:r>
+        <w:t xml:space="preserve">.</w:t>
+      </w:r>
+      <w:r>
+        <w:br/>
+      </w:r>
+      <w:hyperlink r:id="rId29">
+        <w:r>
+          <w:rPr>
+            <w:rStyle w:val="Hyperlink"/>
+          </w:rPr>
+          <w:t xml:space="preserve">CiNii</w:t>
+        </w:r>
+      </w:hyperlink>
+    </w:p>
+    <w:bookmarkEnd w:id="30"/>
+    <w:bookmarkStart w:id="31" w:name="misc."/>
     <w:p>
       <w:pPr>
         <w:pStyle w:val="Heading3"/>
@@ -436,8 +545,8 @@
         <w:t xml:space="preserve">2019」『選挙研究』38(1):126-127.</w:t>
       </w:r>
     </w:p>
-    <w:bookmarkEnd w:id="28"/>
-    <w:bookmarkStart w:id="33" w:name="presentation"/>
+    <w:bookmarkEnd w:id="31"/>
+    <w:bookmarkStart w:id="36" w:name="presentation"/>
     <w:p>
       <w:pPr>
         <w:pStyle w:val="Heading3"/>
@@ -446,7 +555,7 @@
         <w:t xml:space="preserve">Presentation</w:t>
       </w:r>
     </w:p>
-    <w:bookmarkStart w:id="29" w:name="conference-presentations"/>
+    <w:bookmarkStart w:id="32" w:name="conference-presentations"/>
     <w:p>
       <w:pPr>
         <w:pStyle w:val="Heading4"/>
@@ -1163,8 +1272,8 @@
         <w:t xml:space="preserve">2018年6月.</w:t>
       </w:r>
     </w:p>
-    <w:bookmarkEnd w:id="29"/>
-    <w:bookmarkStart w:id="30" w:name="poster-presentations"/>
+    <w:bookmarkEnd w:id="32"/>
+    <w:bookmarkStart w:id="33" w:name="poster-presentations"/>
     <w:p>
       <w:pPr>
         <w:pStyle w:val="Heading4"/>
@@ -1193,7 +1302,7 @@
         <w:rPr>
           <w:rFonts w:hint="eastAsia"/>
         </w:rPr>
-        <w:t xml:space="preserve">.「自然言語処理（NLP）を用いた抗議イベントデータ作成の半自動化――非英語圏としての韓国を事例に」日本政治学会2022年度研究大会,</w:t>
+        <w:t xml:space="preserve">.「自然言語処理（NLP）を用いた抗議イベントデータ作成の半自動化：非英語圏としての韓国を事例に」日本政治学会2022年度研究大会,</w:t>
       </w:r>
       <w:r>
         <w:t xml:space="preserve"> </w:t>
@@ -1214,8 +1323,8 @@
         <w:t xml:space="preserve">2022年10月.</w:t>
       </w:r>
     </w:p>
-    <w:bookmarkEnd w:id="30"/>
-    <w:bookmarkStart w:id="31" w:name="panel-and-roundtable"/>
+    <w:bookmarkEnd w:id="33"/>
+    <w:bookmarkStart w:id="34" w:name="panel-and-roundtable"/>
     <w:p>
       <w:pPr>
         <w:pStyle w:val="Heading4"/>
@@ -1364,8 +1473,8 @@
         <w:t xml:space="preserve">2022年6月.</w:t>
       </w:r>
     </w:p>
-    <w:bookmarkEnd w:id="31"/>
-    <w:bookmarkStart w:id="32" w:name="workshop-presentations"/>
+    <w:bookmarkEnd w:id="34"/>
+    <w:bookmarkStart w:id="35" w:name="workshop-presentations"/>
     <w:p>
       <w:pPr>
         <w:pStyle w:val="Heading4"/>
@@ -1720,9 +1829,9 @@
         <w:t xml:space="preserve">2019年11月.</w:t>
       </w:r>
     </w:p>
-    <w:bookmarkEnd w:id="32"/>
-    <w:bookmarkEnd w:id="33"/>
-    <w:bookmarkStart w:id="34" w:name="awards"/>
+    <w:bookmarkEnd w:id="35"/>
+    <w:bookmarkEnd w:id="36"/>
+    <w:bookmarkStart w:id="37" w:name="awards"/>
     <w:p>
       <w:pPr>
         <w:pStyle w:val="Heading3"/>
@@ -1844,8 +1953,8 @@
         <w:t xml:space="preserve">2017年3月.</w:t>
       </w:r>
     </w:p>
-    <w:bookmarkEnd w:id="34"/>
-    <w:bookmarkStart w:id="35" w:name="funding"/>
+    <w:bookmarkEnd w:id="37"/>
+    <w:bookmarkStart w:id="38" w:name="funding"/>
     <w:p>
       <w:pPr>
         <w:pStyle w:val="Heading3"/>
@@ -2105,14 +2214,14 @@
         <w:t xml:space="preserve">若手研究者海外挑戦プログラム「社会運動がもたらす政治的成果の規定要因研究：韓国・女性政策の事例比較を通じて」</w:t>
       </w:r>
     </w:p>
-    <w:bookmarkEnd w:id="35"/>
-    <w:bookmarkStart w:id="36" w:name="grants-and-scholarships"/>
+    <w:bookmarkEnd w:id="38"/>
+    <w:bookmarkStart w:id="39" w:name="other-grants-and-scholarships"/>
     <w:p>
       <w:pPr>
         <w:pStyle w:val="Heading2"/>
       </w:pPr>
       <w:r>
-        <w:t xml:space="preserve">Grants and Scholarships</w:t>
+        <w:t xml:space="preserve">Other Grants and Scholarships</w:t>
       </w:r>
     </w:p>
     <w:p>
@@ -2402,7 +2511,7 @@
         <w:t xml:space="preserve">2018年6月.</w:t>
       </w:r>
     </w:p>
-    <w:bookmarkEnd w:id="36"/>
+    <w:bookmarkEnd w:id="39"/>
     <w:sectPr/>
   </w:body>
 </w:document>

--- a/docs/research/works.docx
+++ b/docs/research/works.docx
@@ -23,7 +23,7 @@
         <w:pStyle w:val="Date"/>
       </w:pPr>
       <w:r>
-        <w:t xml:space="preserve">2025-02-22</w:t>
+        <w:t xml:space="preserve">2025-04-02</w:t>
       </w:r>
     </w:p>
     <w:bookmarkStart w:id="21" w:name="thesis-dissertation"/>
@@ -146,7 +146,7 @@
       </w:r>
     </w:p>
     <w:bookmarkEnd w:id="21"/>
-    <w:bookmarkStart w:id="30" w:name="journal-articles"/>
+    <w:bookmarkStart w:id="33" w:name="journal-articles"/>
     <w:p>
       <w:pPr>
         <w:pStyle w:val="Heading3"/>
@@ -167,30 +167,22 @@
           <w:b/>
           <w:bCs/>
         </w:rPr>
-        <w:t xml:space="preserve">데라시타 </w:t>
-      </w:r>
-      <w:r>
-        <w:rPr>
-          <w:rFonts w:hint="eastAsia"/>
-          <w:b/>
-          <w:bCs/>
-        </w:rPr>
-        <w:t xml:space="preserve">카즈히로(寺下和宏)</w:t>
-      </w:r>
-      <w:r>
-        <w:t xml:space="preserve">, 조은미, 정주현, 곽선우. 2024.</w:t>
-      </w:r>
-      <w:r>
-        <w:t xml:space="preserve"> </w:t>
-      </w:r>
-      <w:r>
-        <w:t xml:space="preserve">“어떤 의원이 지역을 언급하는가? : 국회 발언을 이용한 지리적 대표성 분석,”</w:t>
-      </w:r>
-      <w:r>
-        <w:t xml:space="preserve"> </w:t>
-      </w:r>
-      <w:r>
-        <w:t xml:space="preserve">『의정논총』19(2):5-42,</w:t>
+        <w:t xml:space="preserve">Terashita, Kazuhiro</w:t>
+      </w:r>
+      <w:r>
+        <w:t xml:space="preserve">. 2025.</w:t>
+      </w:r>
+      <w:r>
+        <w:t xml:space="preserve"> </w:t>
+      </w:r>
+      <w:r>
+        <w:t xml:space="preserve">“Identifying Intersectional Minorities in Legislative Processes: Insights from Local Council Proceedings in South Korea,”</w:t>
+      </w:r>
+      <w:r>
+        <w:t xml:space="preserve"> </w:t>
+      </w:r>
+      <w:r>
+        <w:t xml:space="preserve">『연구방법논총』10(1):283-312,</w:t>
       </w:r>
       <w:r>
         <w:t xml:space="preserve"> </w:t>
@@ -222,7 +214,7 @@
         <w:rPr>
           <w:rFonts w:hint="eastAsia"/>
         </w:rPr>
-        <w:t xml:space="preserve">「どのような議員が地域に言及するのか？：国会発言を用いた地理的代表の分析」『議政論叢』19(2):5-42.</w:t>
+        <w:t xml:space="preserve">『研究方法論叢』10(1):283-312.</w:t>
       </w:r>
       <w:r>
         <w:t xml:space="preserve"> </w:t>
@@ -237,6 +229,17 @@
         <w:br/>
       </w:r>
       <w:hyperlink r:id="rId22">
+        <w:r>
+          <w:rPr>
+            <w:rStyle w:val="Hyperlink"/>
+          </w:rPr>
+          <w:t xml:space="preserve">DOI</w:t>
+        </w:r>
+      </w:hyperlink>
+      <w:r>
+        <w:t xml:space="preserve"> </w:t>
+      </w:r>
+      <w:hyperlink r:id="rId23">
         <w:r>
           <w:rPr>
             <w:rStyle w:val="Hyperlink"/>
@@ -254,29 +257,33 @@
       </w:pPr>
       <w:r>
         <w:rPr>
-          <w:rFonts w:hint="eastAsia"/>
-          <w:b/>
-          <w:bCs/>
-        </w:rPr>
-        <w:t xml:space="preserve">寺下和宏</w:t>
-      </w:r>
-      <w:r>
-        <w:t xml:space="preserve">. </w:t>
-      </w:r>
-      <w:r>
-        <w:rPr>
-          <w:rFonts w:hint="eastAsia"/>
-        </w:rPr>
-        <w:t xml:space="preserve">2023.「女性団体の活動は福祉予算に影響を及ぼすのか</w:t>
-      </w:r>
-      <w:r>
-        <w:t xml:space="preserve"> : </w:t>
-      </w:r>
-      <w:r>
-        <w:rPr>
-          <w:rFonts w:hint="eastAsia"/>
-        </w:rPr>
-        <w:t xml:space="preserve">韓国・地方自治体の抗議イベントデータを用いた実証分析」『公共政策研究』23:139-155,</w:t>
+          <w:b/>
+          <w:bCs/>
+        </w:rPr>
+        <w:t xml:space="preserve">데라시타 </w:t>
+      </w:r>
+      <w:r>
+        <w:rPr>
+          <w:rFonts w:hint="eastAsia"/>
+          <w:b/>
+          <w:bCs/>
+        </w:rPr>
+        <w:t xml:space="preserve">카즈히로(寺下和宏)</w:t>
+      </w:r>
+      <w:r>
+        <w:t xml:space="preserve">, 조은미, 정주현, 곽선우. 2024.</w:t>
+      </w:r>
+      <w:r>
+        <w:t xml:space="preserve"> </w:t>
+      </w:r>
+      <w:r>
+        <w:t xml:space="preserve">“어떤 의원이 지역을 언급하는가? : 국회 발언을 이용한 지리적 대표성 분석,”</w:t>
+      </w:r>
+      <w:r>
+        <w:t xml:space="preserve"> </w:t>
+      </w:r>
+      <w:r>
+        <w:t xml:space="preserve">『의정논총』19(2):5-42,</w:t>
       </w:r>
       <w:r>
         <w:t xml:space="preserve"> </w:t>
@@ -293,18 +300,34 @@
         <w:t xml:space="preserve">.</w:t>
       </w:r>
       <w:r>
+        <w:t xml:space="preserve"> </w:t>
+      </w:r>
+      <w:r>
+        <w:rPr>
+          <w:rFonts w:hint="eastAsia"/>
+        </w:rPr>
+        <w:t xml:space="preserve">（=</w:t>
+      </w:r>
+      <w:r>
+        <w:t xml:space="preserve"> </w:t>
+      </w:r>
+      <w:r>
+        <w:rPr>
+          <w:rFonts w:hint="eastAsia"/>
+        </w:rPr>
+        <w:t xml:space="preserve">「どのような議員が地域に言及するのか？：国会発言を用いた地理的代表の分析」『議政論叢』19(2):5-42.</w:t>
+      </w:r>
+      <w:r>
+        <w:t xml:space="preserve"> </w:t>
+      </w:r>
+      <w:r>
+        <w:rPr>
+          <w:rFonts w:hint="eastAsia"/>
+        </w:rPr>
+        <w:t xml:space="preserve">）</w:t>
+      </w:r>
+      <w:r>
         <w:br/>
-      </w:r>
-      <w:hyperlink r:id="rId23">
-        <w:r>
-          <w:rPr>
-            <w:rStyle w:val="Hyperlink"/>
-          </w:rPr>
-          <w:t xml:space="preserve">CiNii</w:t>
-        </w:r>
-      </w:hyperlink>
-      <w:r>
-        <w:t xml:space="preserve"> </w:t>
       </w:r>
       <w:hyperlink r:id="rId24">
         <w:r>
@@ -337,7 +360,7 @@
         <w:rPr>
           <w:rFonts w:hint="eastAsia"/>
         </w:rPr>
-        <w:t xml:space="preserve">2023.「ジェンダー予算とは何か</w:t>
+        <w:t xml:space="preserve">2023.「女性団体の活動は福祉予算に影響を及ぼすのか</w:t>
       </w:r>
       <w:r>
         <w:t xml:space="preserve"> : </w:t>
@@ -346,16 +369,21 @@
         <w:rPr>
           <w:rFonts w:hint="eastAsia"/>
         </w:rPr>
-        <w:t xml:space="preserve">文献レビューと韓国の事例から」『六甲台論集.</w:t>
-      </w:r>
-      <w:r>
-        <w:t xml:space="preserve"> </w:t>
-      </w:r>
-      <w:r>
-        <w:rPr>
-          <w:rFonts w:hint="eastAsia"/>
-        </w:rPr>
-        <w:t xml:space="preserve">法学政治学篇』69(2):99-123.</w:t>
+        <w:t xml:space="preserve">韓国・地方自治体の抗議イベントデータを用いた実証分析」『公共政策研究』23:139-155,</w:t>
+      </w:r>
+      <w:r>
+        <w:t xml:space="preserve"> </w:t>
+      </w:r>
+      <w:r>
+        <w:rPr>
+          <w:rFonts w:hint="eastAsia"/>
+          <w:b/>
+          <w:bCs/>
+        </w:rPr>
+        <w:t xml:space="preserve">査読あり</w:t>
+      </w:r>
+      <w:r>
+        <w:t xml:space="preserve">.</w:t>
       </w:r>
       <w:r>
         <w:br/>
@@ -379,6 +407,17 @@
           <w:t xml:space="preserve">CiNii</w:t>
         </w:r>
       </w:hyperlink>
+      <w:r>
+        <w:t xml:space="preserve"> </w:t>
+      </w:r>
+      <w:hyperlink r:id="rId27">
+        <w:r>
+          <w:rPr>
+            <w:rStyle w:val="Hyperlink"/>
+          </w:rPr>
+          <w:t xml:space="preserve">URL</w:t>
+        </w:r>
+      </w:hyperlink>
     </w:p>
     <w:p>
       <w:pPr>
@@ -402,26 +441,30 @@
         <w:rPr>
           <w:rFonts w:hint="eastAsia"/>
         </w:rPr>
-        <w:t xml:space="preserve">2022.「市民社会組織のブーメラン戦略はいかなる政治的帰結をもたらすのか：日本におけるヘイトスピーチ解消法の事例分析」『ノンプロフィット・レビュー』21(1+2):81-93,</w:t>
-      </w:r>
-      <w:r>
-        <w:t xml:space="preserve"> </w:t>
-      </w:r>
-      <w:r>
-        <w:rPr>
-          <w:rFonts w:hint="eastAsia"/>
-          <w:b/>
-          <w:bCs/>
-        </w:rPr>
-        <w:t xml:space="preserve">査読あり</w:t>
-      </w:r>
-      <w:r>
-        <w:t xml:space="preserve">.</w:t>
+        <w:t xml:space="preserve">2023.「ジェンダー予算とは何か</w:t>
+      </w:r>
+      <w:r>
+        <w:t xml:space="preserve"> : </w:t>
+      </w:r>
+      <w:r>
+        <w:rPr>
+          <w:rFonts w:hint="eastAsia"/>
+        </w:rPr>
+        <w:t xml:space="preserve">文献レビューと韓国の事例から」『六甲台論集.</w:t>
+      </w:r>
+      <w:r>
+        <w:t xml:space="preserve"> </w:t>
+      </w:r>
+      <w:r>
+        <w:rPr>
+          <w:rFonts w:hint="eastAsia"/>
+        </w:rPr>
+        <w:t xml:space="preserve">法学政治学篇』69(2):99-123.</w:t>
       </w:r>
       <w:r>
         <w:br/>
       </w:r>
-      <w:hyperlink r:id="rId27">
+      <w:hyperlink r:id="rId28">
         <w:r>
           <w:rPr>
             <w:rStyle w:val="Hyperlink"/>
@@ -431,65 +474,6 @@
       </w:hyperlink>
       <w:r>
         <w:t xml:space="preserve"> </w:t>
-      </w:r>
-      <w:hyperlink r:id="rId28">
-        <w:r>
-          <w:rPr>
-            <w:rStyle w:val="Hyperlink"/>
-          </w:rPr>
-          <w:t xml:space="preserve">CiNii</w:t>
-        </w:r>
-      </w:hyperlink>
-    </w:p>
-    <w:p>
-      <w:pPr>
-        <w:numPr>
-          <w:ilvl w:val="0"/>
-          <w:numId w:val="1002"/>
-        </w:numPr>
-      </w:pPr>
-      <w:r>
-        <w:rPr>
-          <w:rFonts w:hint="eastAsia"/>
-          <w:b/>
-          <w:bCs/>
-        </w:rPr>
-        <w:t xml:space="preserve">寺下和宏</w:t>
-      </w:r>
-      <w:r>
-        <w:t xml:space="preserve">. </w:t>
-      </w:r>
-      <w:r>
-        <w:rPr>
-          <w:rFonts w:hint="eastAsia"/>
-        </w:rPr>
-        <w:t xml:space="preserve">2022.「河川行政における官民協働の質的比較分析(QCA)</w:t>
-      </w:r>
-      <w:r>
-        <w:t xml:space="preserve"> : </w:t>
-      </w:r>
-      <w:r>
-        <w:rPr>
-          <w:rFonts w:hint="eastAsia"/>
-        </w:rPr>
-        <w:t xml:space="preserve">行政の実施構造と民間団体の戦略に注目して」『季刊行政管理研究』(177):46-60,</w:t>
-      </w:r>
-      <w:r>
-        <w:t xml:space="preserve"> </w:t>
-      </w:r>
-      <w:r>
-        <w:rPr>
-          <w:rFonts w:hint="eastAsia"/>
-          <w:b/>
-          <w:bCs/>
-        </w:rPr>
-        <w:t xml:space="preserve">査読あり</w:t>
-      </w:r>
-      <w:r>
-        <w:t xml:space="preserve">.</w:t>
-      </w:r>
-      <w:r>
-        <w:br/>
       </w:r>
       <w:hyperlink r:id="rId29">
         <w:r>
@@ -500,8 +484,128 @@
         </w:r>
       </w:hyperlink>
     </w:p>
-    <w:bookmarkEnd w:id="30"/>
-    <w:bookmarkStart w:id="31" w:name="misc."/>
+    <w:p>
+      <w:pPr>
+        <w:numPr>
+          <w:ilvl w:val="0"/>
+          <w:numId w:val="1002"/>
+        </w:numPr>
+      </w:pPr>
+      <w:r>
+        <w:rPr>
+          <w:rFonts w:hint="eastAsia"/>
+          <w:b/>
+          <w:bCs/>
+        </w:rPr>
+        <w:t xml:space="preserve">寺下和宏</w:t>
+      </w:r>
+      <w:r>
+        <w:t xml:space="preserve">. </w:t>
+      </w:r>
+      <w:r>
+        <w:rPr>
+          <w:rFonts w:hint="eastAsia"/>
+        </w:rPr>
+        <w:t xml:space="preserve">2022.「市民社会組織のブーメラン戦略はいかなる政治的帰結をもたらすのか：日本におけるヘイトスピーチ解消法の事例分析」『ノンプロフィット・レビュー』21(1+2):81-93,</w:t>
+      </w:r>
+      <w:r>
+        <w:t xml:space="preserve"> </w:t>
+      </w:r>
+      <w:r>
+        <w:rPr>
+          <w:rFonts w:hint="eastAsia"/>
+          <w:b/>
+          <w:bCs/>
+        </w:rPr>
+        <w:t xml:space="preserve">査読あり</w:t>
+      </w:r>
+      <w:r>
+        <w:t xml:space="preserve">.</w:t>
+      </w:r>
+      <w:r>
+        <w:br/>
+      </w:r>
+      <w:hyperlink r:id="rId30">
+        <w:r>
+          <w:rPr>
+            <w:rStyle w:val="Hyperlink"/>
+          </w:rPr>
+          <w:t xml:space="preserve">DOI</w:t>
+        </w:r>
+      </w:hyperlink>
+      <w:r>
+        <w:t xml:space="preserve"> </w:t>
+      </w:r>
+      <w:hyperlink r:id="rId31">
+        <w:r>
+          <w:rPr>
+            <w:rStyle w:val="Hyperlink"/>
+          </w:rPr>
+          <w:t xml:space="preserve">CiNii</w:t>
+        </w:r>
+      </w:hyperlink>
+    </w:p>
+    <w:p>
+      <w:pPr>
+        <w:numPr>
+          <w:ilvl w:val="0"/>
+          <w:numId w:val="1002"/>
+        </w:numPr>
+      </w:pPr>
+      <w:r>
+        <w:rPr>
+          <w:rFonts w:hint="eastAsia"/>
+          <w:b/>
+          <w:bCs/>
+        </w:rPr>
+        <w:t xml:space="preserve">寺下和宏</w:t>
+      </w:r>
+      <w:r>
+        <w:t xml:space="preserve">. </w:t>
+      </w:r>
+      <w:r>
+        <w:rPr>
+          <w:rFonts w:hint="eastAsia"/>
+        </w:rPr>
+        <w:t xml:space="preserve">2022.「河川行政における官民協働の質的比較分析(QCA)</w:t>
+      </w:r>
+      <w:r>
+        <w:t xml:space="preserve"> : </w:t>
+      </w:r>
+      <w:r>
+        <w:rPr>
+          <w:rFonts w:hint="eastAsia"/>
+        </w:rPr>
+        <w:t xml:space="preserve">行政の実施構造と民間団体の戦略に注目して」『季刊行政管理研究』(177):46-60,</w:t>
+      </w:r>
+      <w:r>
+        <w:t xml:space="preserve"> </w:t>
+      </w:r>
+      <w:r>
+        <w:rPr>
+          <w:rFonts w:hint="eastAsia"/>
+          <w:b/>
+          <w:bCs/>
+        </w:rPr>
+        <w:t xml:space="preserve">査読あり</w:t>
+      </w:r>
+      <w:r>
+        <w:t xml:space="preserve">.</w:t>
+      </w:r>
+      <w:r>
+        <w:br/>
+      </w:r>
+      <w:hyperlink r:id="rId32">
+        <w:r>
+          <w:rPr>
+            <w:rStyle w:val="Hyperlink"/>
+          </w:rPr>
+          <w:t xml:space="preserve">CiNii</w:t>
+        </w:r>
+      </w:hyperlink>
+    </w:p>
+    <w:bookmarkEnd w:id="33"/>
+    <w:bookmarkStart w:id="34" w:name="misc."/>
     <w:p>
       <w:pPr>
         <w:pStyle w:val="Heading3"/>
@@ -545,8 +649,8 @@
         <w:t xml:space="preserve">2019」『選挙研究』38(1):126-127.</w:t>
       </w:r>
     </w:p>
-    <w:bookmarkEnd w:id="31"/>
-    <w:bookmarkStart w:id="36" w:name="presentation"/>
+    <w:bookmarkEnd w:id="34"/>
+    <w:bookmarkStart w:id="39" w:name="presentation"/>
     <w:p>
       <w:pPr>
         <w:pStyle w:val="Heading3"/>
@@ -555,7 +659,7 @@
         <w:t xml:space="preserve">Presentation</w:t>
       </w:r>
     </w:p>
-    <w:bookmarkStart w:id="32" w:name="conference-presentations"/>
+    <w:bookmarkStart w:id="35" w:name="conference-presentations"/>
     <w:p>
       <w:pPr>
         <w:pStyle w:val="Heading4"/>
@@ -1272,8 +1376,8 @@
         <w:t xml:space="preserve">2018年6月.</w:t>
       </w:r>
     </w:p>
-    <w:bookmarkEnd w:id="32"/>
-    <w:bookmarkStart w:id="33" w:name="poster-presentations"/>
+    <w:bookmarkEnd w:id="35"/>
+    <w:bookmarkStart w:id="36" w:name="poster-presentations"/>
     <w:p>
       <w:pPr>
         <w:pStyle w:val="Heading4"/>
@@ -1323,8 +1427,8 @@
         <w:t xml:space="preserve">2022年10月.</w:t>
       </w:r>
     </w:p>
-    <w:bookmarkEnd w:id="33"/>
-    <w:bookmarkStart w:id="34" w:name="panel-and-roundtable"/>
+    <w:bookmarkEnd w:id="36"/>
+    <w:bookmarkStart w:id="37" w:name="panel-and-roundtable"/>
     <w:p>
       <w:pPr>
         <w:pStyle w:val="Heading4"/>
@@ -1473,8 +1577,8 @@
         <w:t xml:space="preserve">2022年6月.</w:t>
       </w:r>
     </w:p>
-    <w:bookmarkEnd w:id="34"/>
-    <w:bookmarkStart w:id="35" w:name="workshop-presentations"/>
+    <w:bookmarkEnd w:id="37"/>
+    <w:bookmarkStart w:id="38" w:name="workshop-presentations"/>
     <w:p>
       <w:pPr>
         <w:pStyle w:val="Heading4"/>
@@ -1829,9 +1933,9 @@
         <w:t xml:space="preserve">2019年11月.</w:t>
       </w:r>
     </w:p>
-    <w:bookmarkEnd w:id="35"/>
-    <w:bookmarkEnd w:id="36"/>
-    <w:bookmarkStart w:id="37" w:name="awards"/>
+    <w:bookmarkEnd w:id="38"/>
+    <w:bookmarkEnd w:id="39"/>
+    <w:bookmarkStart w:id="40" w:name="awards"/>
     <w:p>
       <w:pPr>
         <w:pStyle w:val="Heading3"/>
@@ -1953,8 +2057,8 @@
         <w:t xml:space="preserve">2017年3月.</w:t>
       </w:r>
     </w:p>
-    <w:bookmarkEnd w:id="37"/>
-    <w:bookmarkStart w:id="38" w:name="funding"/>
+    <w:bookmarkEnd w:id="40"/>
+    <w:bookmarkStart w:id="41" w:name="funding"/>
     <w:p>
       <w:pPr>
         <w:pStyle w:val="Heading3"/>
@@ -2214,8 +2318,8 @@
         <w:t xml:space="preserve">若手研究者海外挑戦プログラム「社会運動がもたらす政治的成果の規定要因研究：韓国・女性政策の事例比較を通じて」</w:t>
       </w:r>
     </w:p>
-    <w:bookmarkEnd w:id="38"/>
-    <w:bookmarkStart w:id="39" w:name="other-grants-and-scholarships"/>
+    <w:bookmarkEnd w:id="41"/>
+    <w:bookmarkStart w:id="42" w:name="other-grants-and-scholarships"/>
     <w:p>
       <w:pPr>
         <w:pStyle w:val="Heading2"/>
@@ -2511,7 +2615,7 @@
         <w:t xml:space="preserve">2018年6月.</w:t>
       </w:r>
     </w:p>
-    <w:bookmarkEnd w:id="39"/>
+    <w:bookmarkEnd w:id="42"/>
     <w:sectPr/>
   </w:body>
 </w:document>

--- a/docs/research/works.docx
+++ b/docs/research/works.docx
@@ -23,7 +23,7 @@
         <w:pStyle w:val="Date"/>
       </w:pPr>
       <w:r>
-        <w:t xml:space="preserve">2025-04-10</w:t>
+        <w:t xml:space="preserve">2025-05-28</w:t>
       </w:r>
     </w:p>
     <w:bookmarkStart w:id="21" w:name="thesis-dissertation"/>
@@ -665,6 +665,78 @@
         </w:numPr>
       </w:pPr>
       <w:r>
+        <w:t xml:space="preserve">Kazunari Togawa,</w:t>
+      </w:r>
+      <w:r>
+        <w:t xml:space="preserve"> </w:t>
+      </w:r>
+      <w:r>
+        <w:rPr>
+          <w:b/>
+          <w:bCs/>
+        </w:rPr>
+        <w:t xml:space="preserve">Kazuhiro Terashita</w:t>
+      </w:r>
+      <w:r>
+        <w:t xml:space="preserve">.</w:t>
+      </w:r>
+      <w:r>
+        <w:t xml:space="preserve"> </w:t>
+      </w:r>
+      <w:r>
+        <w:t xml:space="preserve">“Dictatorship, Democracy, and Civil Society: The Impact of Political Regimes on Political Participation,”</w:t>
+      </w:r>
+      <w:r>
+        <w:t xml:space="preserve"> </w:t>
+      </w:r>
+      <w:r>
+        <w:t xml:space="preserve">13th International Society for Third Sector Research Asia-Pacific Regional Conference, Cebu, Apr 2025.</w:t>
+      </w:r>
+    </w:p>
+    <w:p>
+      <w:pPr>
+        <w:numPr>
+          <w:ilvl w:val="0"/>
+          <w:numId w:val="1004"/>
+        </w:numPr>
+      </w:pPr>
+      <w:r>
+        <w:t xml:space="preserve">Kazunari Togawa, Tsukimi Kanazawa,</w:t>
+      </w:r>
+      <w:r>
+        <w:t xml:space="preserve"> </w:t>
+      </w:r>
+      <w:r>
+        <w:rPr>
+          <w:b/>
+          <w:bCs/>
+        </w:rPr>
+        <w:t xml:space="preserve">Kazuhiro Terashita</w:t>
+      </w:r>
+      <w:r>
+        <w:t xml:space="preserve">.</w:t>
+      </w:r>
+      <w:r>
+        <w:t xml:space="preserve"> </w:t>
+      </w:r>
+      <w:r>
+        <w:t xml:space="preserve">“Contradictions between Food Loss and Food Banks: Estimating the Impact of Environmental Policies on Civil Society Organizations’ Food Supply in Japan,”</w:t>
+      </w:r>
+      <w:r>
+        <w:t xml:space="preserve"> </w:t>
+      </w:r>
+      <w:r>
+        <w:t xml:space="preserve">13th International Society for Third Sector Research Asia-Pacific Regional Conference, Cebu, Apr 2025.</w:t>
+      </w:r>
+    </w:p>
+    <w:p>
+      <w:pPr>
+        <w:numPr>
+          <w:ilvl w:val="0"/>
+          <w:numId w:val="1004"/>
+        </w:numPr>
+      </w:pPr>
+      <w:r>
         <w:rPr>
           <w:b/>
           <w:bCs/>
@@ -2054,6 +2126,92 @@
       </w:pPr>
       <w:r>
         <w:t xml:space="preserve">Funding</w:t>
+      </w:r>
+    </w:p>
+    <w:p>
+      <w:pPr>
+        <w:numPr>
+          <w:ilvl w:val="0"/>
+          <w:numId w:val="1009"/>
+        </w:numPr>
+      </w:pPr>
+      <w:r>
+        <w:rPr>
+          <w:rFonts w:hint="eastAsia"/>
+          <w:b/>
+          <w:bCs/>
+        </w:rPr>
+        <w:t xml:space="preserve">[分担]</w:t>
+      </w:r>
+      <w:r>
+        <w:t xml:space="preserve"> </w:t>
+      </w:r>
+      <w:r>
+        <w:rPr>
+          <w:rFonts w:hint="eastAsia"/>
+        </w:rPr>
+        <w:t xml:space="preserve">2025年4月-2028年3月:</w:t>
+      </w:r>
+      <w:r>
+        <w:t xml:space="preserve"> </w:t>
+      </w:r>
+      <w:r>
+        <w:rPr>
+          <w:rFonts w:hint="eastAsia"/>
+        </w:rPr>
+        <w:t xml:space="preserve">日本学術振興会</w:t>
+      </w:r>
+      <w:r>
+        <w:t xml:space="preserve"> </w:t>
+      </w:r>
+      <w:r>
+        <w:rPr>
+          <w:rFonts w:hint="eastAsia"/>
+        </w:rPr>
+        <w:t xml:space="preserve">科学研究費助成事業「空き家を利活用した都市空間の自主管理・運営－－スクウォット・DIY研究の文脈から」</w:t>
+      </w:r>
+    </w:p>
+    <w:p>
+      <w:pPr>
+        <w:numPr>
+          <w:ilvl w:val="0"/>
+          <w:numId w:val="1009"/>
+        </w:numPr>
+      </w:pPr>
+      <w:r>
+        <w:rPr>
+          <w:rFonts w:hint="eastAsia"/>
+          <w:b/>
+          <w:bCs/>
+        </w:rPr>
+        <w:t xml:space="preserve">[分担]</w:t>
+      </w:r>
+      <w:r>
+        <w:t xml:space="preserve"> </w:t>
+      </w:r>
+      <w:r>
+        <w:rPr>
+          <w:rFonts w:hint="eastAsia"/>
+        </w:rPr>
+        <w:t xml:space="preserve">2024年6月-2027年3月:</w:t>
+      </w:r>
+      <w:r>
+        <w:t xml:space="preserve"> </w:t>
+      </w:r>
+      <w:r>
+        <w:rPr>
+          <w:rFonts w:hint="eastAsia"/>
+        </w:rPr>
+        <w:t xml:space="preserve">日本学術振興会</w:t>
+      </w:r>
+      <w:r>
+        <w:t xml:space="preserve"> </w:t>
+      </w:r>
+      <w:r>
+        <w:rPr>
+          <w:rFonts w:hint="eastAsia"/>
+        </w:rPr>
+        <w:t xml:space="preserve">科学研究費助成事業「ポストコロナ社会に向けた危機管理の研究：パンデミック対策への防災研究適用の検討」</w:t>
       </w:r>
     </w:p>
     <w:p>

--- a/docs/research/works.docx
+++ b/docs/research/works.docx
@@ -23,7 +23,7 @@
         <w:pStyle w:val="Date"/>
       </w:pPr>
       <w:r>
-        <w:t xml:space="preserve">2025-05-28</w:t>
+        <w:t xml:space="preserve">2025-07-27</w:t>
       </w:r>
     </w:p>
     <w:bookmarkStart w:id="21" w:name="thesis-dissertation"/>
@@ -665,6 +665,36 @@
         </w:numPr>
       </w:pPr>
       <w:r>
+        <w:rPr>
+          <w:b/>
+          <w:bCs/>
+        </w:rPr>
+        <w:t xml:space="preserve">Terashita, Kazuhiro</w:t>
+      </w:r>
+      <w:r>
+        <w:t xml:space="preserve">.</w:t>
+      </w:r>
+      <w:r>
+        <w:t xml:space="preserve"> </w:t>
+      </w:r>
+      <w:r>
+        <w:t xml:space="preserve">“What do Young Men Oppose about Feminism?: A Survey Experiment in South Korea,”</w:t>
+      </w:r>
+      <w:r>
+        <w:t xml:space="preserve"> </w:t>
+      </w:r>
+      <w:r>
+        <w:t xml:space="preserve">28th International Political Science Association World Congress of Political Science, Seoul, Jul 2025.</w:t>
+      </w:r>
+    </w:p>
+    <w:p>
+      <w:pPr>
+        <w:numPr>
+          <w:ilvl w:val="0"/>
+          <w:numId w:val="1004"/>
+        </w:numPr>
+      </w:pPr>
+      <w:r>
         <w:t xml:space="preserve">Kazunari Togawa,</w:t>
       </w:r>
       <w:r>
@@ -1646,6 +1676,46 @@
       </w:pPr>
       <w:r>
         <w:t xml:space="preserve">Workshop Presentations</w:t>
+      </w:r>
+    </w:p>
+    <w:p>
+      <w:pPr>
+        <w:numPr>
+          <w:ilvl w:val="0"/>
+          <w:numId w:val="1007"/>
+        </w:numPr>
+      </w:pPr>
+      <w:r>
+        <w:rPr>
+          <w:rFonts w:hint="eastAsia"/>
+          <w:b/>
+          <w:bCs/>
+        </w:rPr>
+        <w:t xml:space="preserve">寺下和宏</w:t>
+      </w:r>
+      <w:r>
+        <w:rPr>
+          <w:rFonts w:hint="eastAsia"/>
+        </w:rPr>
+        <w:t xml:space="preserve">.「社会運動の政治的帰結と代表性：韓国における地域フェミニズム運動の影響分析」関西行政学研究会,</w:t>
+      </w:r>
+      <w:r>
+        <w:t xml:space="preserve"> </w:t>
+      </w:r>
+      <w:r>
+        <w:rPr>
+          <w:rFonts w:hint="eastAsia"/>
+        </w:rPr>
+        <w:t xml:space="preserve">大阪,</w:t>
+      </w:r>
+      <w:r>
+        <w:t xml:space="preserve"> </w:t>
+      </w:r>
+      <w:r>
+        <w:rPr>
+          <w:rFonts w:hint="eastAsia"/>
+        </w:rPr>
+        <w:t xml:space="preserve">2025年7月.</w:t>
       </w:r>
     </w:p>
     <w:p>

--- a/docs/research/works.docx
+++ b/docs/research/works.docx
@@ -23,7 +23,7 @@
         <w:pStyle w:val="Date"/>
       </w:pPr>
       <w:r>
-        <w:t xml:space="preserve">2025-07-27</w:t>
+        <w:t xml:space="preserve">2025-09-01</w:t>
       </w:r>
     </w:p>
     <w:bookmarkStart w:id="21" w:name="thesis-dissertation"/>
@@ -655,6 +655,63 @@
       </w:pPr>
       <w:r>
         <w:t xml:space="preserve">Conference Presentations</w:t>
+      </w:r>
+    </w:p>
+    <w:p>
+      <w:pPr>
+        <w:numPr>
+          <w:ilvl w:val="0"/>
+          <w:numId w:val="1004"/>
+        </w:numPr>
+      </w:pPr>
+      <w:r>
+        <w:rPr>
+          <w:b/>
+          <w:bCs/>
+        </w:rPr>
+        <w:t xml:space="preserve">데라시타 카즈히로</w:t>
+      </w:r>
+      <w:r>
+        <w:t xml:space="preserve">.</w:t>
+      </w:r>
+      <w:r>
+        <w:t xml:space="preserve"> </w:t>
+      </w:r>
+      <w:r>
+        <w:t xml:space="preserve">“페미니스트 시위 발생과 도시의 정치변동,”</w:t>
+      </w:r>
+      <w:r>
+        <w:t xml:space="preserve"> </w:t>
+      </w:r>
+      <w:r>
+        <w:t xml:space="preserve">한국정치학회 2025 하계학술대회, 부산, 2025년8월.</w:t>
+      </w:r>
+      <w:r>
+        <w:t xml:space="preserve"> </w:t>
+      </w:r>
+      <w:r>
+        <w:rPr>
+          <w:rFonts w:hint="eastAsia"/>
+        </w:rPr>
+        <w:t xml:space="preserve">（=</w:t>
+      </w:r>
+      <w:r>
+        <w:t xml:space="preserve"> </w:t>
+      </w:r>
+      <w:r>
+        <w:rPr>
+          <w:rFonts w:hint="eastAsia"/>
+        </w:rPr>
+        <w:t xml:space="preserve">「フェミニストデモの発生と都市の政治変動」韓国政治学会</w:t>
+      </w:r>
+      <w:r>
+        <w:t xml:space="preserve"> 2025 </w:t>
+      </w:r>
+      <w:r>
+        <w:rPr>
+          <w:rFonts w:hint="eastAsia"/>
+        </w:rPr>
+        <w:t xml:space="preserve">夏季学術大会）</w:t>
       </w:r>
     </w:p>
     <w:p>

--- a/docs/research/works.docx
+++ b/docs/research/works.docx
@@ -23,7 +23,7 @@
         <w:pStyle w:val="Date"/>
       </w:pPr>
       <w:r>
-        <w:t xml:space="preserve">2025-09-01</w:t>
+        <w:t xml:space="preserve">2025-10-06</w:t>
       </w:r>
     </w:p>
     <w:bookmarkStart w:id="21" w:name="thesis-dissertation"/>
@@ -1733,6 +1733,36 @@
       </w:pPr>
       <w:r>
         <w:t xml:space="preserve">Workshop Presentations</w:t>
+      </w:r>
+    </w:p>
+    <w:p>
+      <w:pPr>
+        <w:numPr>
+          <w:ilvl w:val="0"/>
+          <w:numId w:val="1007"/>
+        </w:numPr>
+      </w:pPr>
+      <w:r>
+        <w:rPr>
+          <w:b/>
+          <w:bCs/>
+        </w:rPr>
+        <w:t xml:space="preserve">Terashita, Kazuhiro</w:t>
+      </w:r>
+      <w:r>
+        <w:t xml:space="preserve">.</w:t>
+      </w:r>
+      <w:r>
+        <w:t xml:space="preserve"> </w:t>
+      </w:r>
+      <w:r>
+        <w:t xml:space="preserve">“Political and Social Outcomes of the Korean Feminist Movement: A Mixed-Methods Exploration,”</w:t>
+      </w:r>
+      <w:r>
+        <w:t xml:space="preserve"> </w:t>
+      </w:r>
+      <w:r>
+        <w:t xml:space="preserve">2025 UTokyo LAINAC Research Workshop, Kyoto, Sep 2025.</w:t>
       </w:r>
     </w:p>
     <w:p>

--- a/docs/research/works.docx
+++ b/docs/research/works.docx
@@ -23,7 +23,7 @@
         <w:pStyle w:val="Date"/>
       </w:pPr>
       <w:r>
-        <w:t xml:space="preserve">2025-10-06</w:t>
+        <w:t xml:space="preserve">2025-11-13</w:t>
       </w:r>
     </w:p>
     <w:bookmarkStart w:id="21" w:name="thesis-dissertation"/>

--- a/docs/research/works.docx
+++ b/docs/research/works.docx
@@ -1583,6 +1583,76 @@
       </w:pPr>
       <w:r>
         <w:t xml:space="preserve">Panel and Roundtable</w:t>
+      </w:r>
+    </w:p>
+    <w:p>
+      <w:pPr>
+        <w:numPr>
+          <w:ilvl w:val="0"/>
+          <w:numId w:val="1006"/>
+        </w:numPr>
+      </w:pPr>
+      <w:r>
+        <w:rPr>
+          <w:rFonts w:hint="eastAsia"/>
+        </w:rPr>
+        <w:t xml:space="preserve">笹野美佐恵,</w:t>
+      </w:r>
+      <w:r>
+        <w:t xml:space="preserve"> </w:t>
+      </w:r>
+      <w:r>
+        <w:rPr>
+          <w:rFonts w:hint="eastAsia"/>
+          <w:b/>
+          <w:bCs/>
+        </w:rPr>
+        <w:t xml:space="preserve">寺下和宏</w:t>
+      </w:r>
+      <w:r>
+        <w:t xml:space="preserve">, </w:t>
+      </w:r>
+      <w:r>
+        <w:rPr>
+          <w:rFonts w:hint="eastAsia"/>
+        </w:rPr>
+        <w:t xml:space="preserve">野崎文香,</w:t>
+      </w:r>
+      <w:r>
+        <w:t xml:space="preserve"> </w:t>
+      </w:r>
+      <w:r>
+        <w:rPr>
+          <w:rFonts w:hint="eastAsia"/>
+        </w:rPr>
+        <w:t xml:space="preserve">米沢竜也.「ラウンドテーブル：朝鮮半島研究の広がりと多様な視点」現代韓国朝鮮学会</w:t>
+      </w:r>
+      <w:r>
+        <w:t xml:space="preserve"> </w:t>
+      </w:r>
+      <w:r>
+        <w:rPr>
+          <w:rFonts w:hint="eastAsia"/>
+        </w:rPr>
+        <w:t xml:space="preserve">第26回研究大会・総会,</w:t>
+      </w:r>
+      <w:r>
+        <w:t xml:space="preserve"> </w:t>
+      </w:r>
+      <w:r>
+        <w:rPr>
+          <w:rFonts w:hint="eastAsia"/>
+        </w:rPr>
+        <w:t xml:space="preserve">東京,</w:t>
+      </w:r>
+      <w:r>
+        <w:t xml:space="preserve"> </w:t>
+      </w:r>
+      <w:r>
+        <w:rPr>
+          <w:rFonts w:hint="eastAsia"/>
+        </w:rPr>
+        <w:t xml:space="preserve">2025年10月.</w:t>
       </w:r>
     </w:p>
     <w:p>

--- a/docs/research/works.docx
+++ b/docs/research/works.docx
@@ -23,7 +23,7 @@
         <w:pStyle w:val="Date"/>
       </w:pPr>
       <w:r>
-        <w:t xml:space="preserve">2025-11-13</w:t>
+        <w:t xml:space="preserve">2025-12-11</w:t>
       </w:r>
     </w:p>
     <w:bookmarkStart w:id="21" w:name="thesis-dissertation"/>
@@ -669,6 +669,36 @@
           <w:b/>
           <w:bCs/>
         </w:rPr>
+        <w:t xml:space="preserve">Terashita, Kazuhiro</w:t>
+      </w:r>
+      <w:r>
+        <w:t xml:space="preserve">.</w:t>
+      </w:r>
+      <w:r>
+        <w:t xml:space="preserve"> </w:t>
+      </w:r>
+      <w:r>
+        <w:t xml:space="preserve">“I Join Them, Because We Won: Desirability Bias in Social Movement Participation,”</w:t>
+      </w:r>
+      <w:r>
+        <w:t xml:space="preserve"> </w:t>
+      </w:r>
+      <w:r>
+        <w:t xml:space="preserve">World Association for Public Opinion Research (WAPOR) Asia Pacific 8th Conference, Tokyo, Nov 2025.</w:t>
+      </w:r>
+    </w:p>
+    <w:p>
+      <w:pPr>
+        <w:numPr>
+          <w:ilvl w:val="0"/>
+          <w:numId w:val="1004"/>
+        </w:numPr>
+      </w:pPr>
+      <w:r>
+        <w:rPr>
+          <w:b/>
+          <w:bCs/>
+        </w:rPr>
         <w:t xml:space="preserve">데라시타 카즈히로</w:t>
       </w:r>
       <w:r>
@@ -1803,6 +1833,55 @@
       </w:pPr>
       <w:r>
         <w:t xml:space="preserve">Workshop Presentations</w:t>
+      </w:r>
+    </w:p>
+    <w:p>
+      <w:pPr>
+        <w:numPr>
+          <w:ilvl w:val="0"/>
+          <w:numId w:val="1007"/>
+        </w:numPr>
+      </w:pPr>
+      <w:r>
+        <w:rPr>
+          <w:rFonts w:hint="eastAsia"/>
+          <w:b/>
+          <w:bCs/>
+        </w:rPr>
+        <w:t xml:space="preserve">寺下和宏</w:t>
+      </w:r>
+      <w:r>
+        <w:rPr>
+          <w:rFonts w:hint="eastAsia"/>
+        </w:rPr>
+        <w:t xml:space="preserve">.「韓国フェミニズムの現在地：社会運動のアウトカム研究からみる成果と課題」立命館大学大学院先端総合学術研究科・院生プロジェクト</w:t>
+      </w:r>
+      <w:r>
+        <w:t xml:space="preserve"> </w:t>
+      </w:r>
+      <w:r>
+        <w:rPr>
+          <w:rFonts w:hint="eastAsia"/>
+        </w:rPr>
+        <w:t xml:space="preserve">SOGI研究会,</w:t>
+      </w:r>
+      <w:r>
+        <w:t xml:space="preserve"> </w:t>
+      </w:r>
+      <w:r>
+        <w:rPr>
+          <w:rFonts w:hint="eastAsia"/>
+        </w:rPr>
+        <w:t xml:space="preserve">京都,</w:t>
+      </w:r>
+      <w:r>
+        <w:t xml:space="preserve"> </w:t>
+      </w:r>
+      <w:r>
+        <w:rPr>
+          <w:rFonts w:hint="eastAsia"/>
+        </w:rPr>
+        <w:t xml:space="preserve">2025年12月.</w:t>
       </w:r>
     </w:p>
     <w:p>
